--- a/DuongTrungHien_B1812267_Kehoach.docx
+++ b/DuongTrungHien_B1812267_Kehoach.docx
@@ -1909,64 +1909,56 @@
                 <w:sz w:val="26"/>
                 <w:szCs w:val="26"/>
               </w:rPr>
+              <w:t>Xử lý tập dữ liệu</w:t>
+            </w:r>
+          </w:p>
+        </w:tc>
+        <w:tc>
+          <w:tcPr>
+            <w:tcW w:w="510" w:type="dxa"/>
+            <w:shd w:val="clear" w:color="auto" w:fill="FFFFFF" w:themeFill="background1"/>
+            <w:vAlign w:val="center"/>
+          </w:tcPr>
+          <w:p>
+            <w:pPr>
+              <w:spacing w:line="276" w:lineRule="auto"/>
+              <w:jc w:val="center"/>
+              <w:rPr>
+                <w:rFonts w:ascii="Times New Roman" w:hAnsi="Times New Roman" w:cs="Times New Roman"/>
+                <w:b/>
+                <w:color w:val="000000" w:themeColor="text1"/>
+                <w:sz w:val="26"/>
+                <w:szCs w:val="26"/>
+              </w:rPr>
+            </w:pPr>
+          </w:p>
+        </w:tc>
+        <w:tc>
+          <w:tcPr>
+            <w:tcW w:w="510" w:type="dxa"/>
+            <w:shd w:val="clear" w:color="auto" w:fill="FFFFFF" w:themeFill="background1"/>
+            <w:vAlign w:val="center"/>
+          </w:tcPr>
+          <w:p>
+            <w:pPr>
+              <w:spacing w:line="276" w:lineRule="auto"/>
+              <w:jc w:val="center"/>
+              <w:rPr>
+                <w:rFonts w:ascii="Times New Roman" w:hAnsi="Times New Roman" w:cs="Times New Roman"/>
+                <w:color w:val="000000" w:themeColor="text1"/>
+                <w:sz w:val="26"/>
+                <w:szCs w:val="26"/>
+              </w:rPr>
+            </w:pPr>
+            <w:r>
+              <w:rPr>
+                <w:rFonts w:ascii="Times New Roman" w:hAnsi="Times New Roman" w:cs="Times New Roman"/>
+                <w:color w:val="000000" w:themeColor="text1"/>
+                <w:sz w:val="26"/>
+                <w:szCs w:val="26"/>
+              </w:rPr>
               <w:t>X</w:t>
             </w:r>
-            <w:r>
-              <w:rPr>
-                <w:rFonts w:ascii="Times New Roman" w:hAnsi="Times New Roman" w:cs="Times New Roman"/>
-                <w:sz w:val="26"/>
-                <w:szCs w:val="26"/>
-              </w:rPr>
-              <w:t>ử lý tập dữ liệu</w:t>
-            </w:r>
-          </w:p>
-        </w:tc>
-        <w:tc>
-          <w:tcPr>
-            <w:tcW w:w="510" w:type="dxa"/>
-            <w:shd w:val="clear" w:color="auto" w:fill="FFFFFF" w:themeFill="background1"/>
-            <w:vAlign w:val="center"/>
-          </w:tcPr>
-          <w:p>
-            <w:pPr>
-              <w:spacing w:line="276" w:lineRule="auto"/>
-              <w:jc w:val="center"/>
-              <w:rPr>
-                <w:rFonts w:ascii="Times New Roman" w:hAnsi="Times New Roman" w:cs="Times New Roman"/>
-                <w:b/>
-                <w:color w:val="000000" w:themeColor="text1"/>
-                <w:sz w:val="26"/>
-                <w:szCs w:val="26"/>
-              </w:rPr>
-            </w:pPr>
-          </w:p>
-        </w:tc>
-        <w:tc>
-          <w:tcPr>
-            <w:tcW w:w="510" w:type="dxa"/>
-            <w:shd w:val="clear" w:color="auto" w:fill="FFFFFF" w:themeFill="background1"/>
-            <w:vAlign w:val="center"/>
-          </w:tcPr>
-          <w:p>
-            <w:pPr>
-              <w:spacing w:line="276" w:lineRule="auto"/>
-              <w:jc w:val="center"/>
-              <w:rPr>
-                <w:rFonts w:ascii="Times New Roman" w:hAnsi="Times New Roman" w:cs="Times New Roman"/>
-                <w:color w:val="000000" w:themeColor="text1"/>
-                <w:sz w:val="26"/>
-                <w:szCs w:val="26"/>
-              </w:rPr>
-            </w:pPr>
-            <w:r>
-              <w:rPr>
-                <w:rFonts w:ascii="Times New Roman" w:hAnsi="Times New Roman" w:cs="Times New Roman"/>
-                <w:color w:val="000000" w:themeColor="text1"/>
-                <w:sz w:val="26"/>
-                <w:szCs w:val="26"/>
-              </w:rPr>
-              <w:t>X</w:t>
-            </w:r>
           </w:p>
         </w:tc>
         <w:tc>
@@ -2301,25 +2293,7 @@
                 <w:sz w:val="26"/>
                 <w:szCs w:val="26"/>
               </w:rPr>
-              <w:t xml:space="preserve">Chuyển các từ trong tập dữ liệu thành dạng telex (ngày =&gt; </w:t>
-            </w:r>
-            <w:proofErr w:type="spellStart"/>
-            <w:r>
-              <w:rPr>
-                <w:rFonts w:ascii="Times New Roman" w:hAnsi="Times New Roman" w:cs="Times New Roman"/>
-                <w:sz w:val="26"/>
-                <w:szCs w:val="26"/>
-              </w:rPr>
-              <w:t>ngayf</w:t>
-            </w:r>
-            <w:proofErr w:type="spellEnd"/>
-            <w:r>
-              <w:rPr>
-                <w:rFonts w:ascii="Times New Roman" w:hAnsi="Times New Roman" w:cs="Times New Roman"/>
-                <w:sz w:val="26"/>
-                <w:szCs w:val="26"/>
-              </w:rPr>
-              <w:t>)</w:t>
+              <w:t>Chuyển các từ trong tập dữ liệu thành dạng telex (ngày =&gt; ngayf)</w:t>
             </w:r>
           </w:p>
         </w:tc>
@@ -8116,6 +8090,16 @@
               </w:rPr>
               <w:t>Tỉnh chỉnh bài báo cáo, kiểm tra các lỗi,…</w:t>
             </w:r>
+            <w:r>
+              <w:rPr>
+                <w:rFonts w:ascii="Times New Roman" w:hAnsi="Times New Roman" w:cs="Times New Roman"/>
+                <w:sz w:val="26"/>
+                <w:szCs w:val="26"/>
+              </w:rPr>
+              <w:t xml:space="preserve"> </w:t>
+            </w:r>
+            <w:bookmarkStart w:id="0" w:name="_GoBack"/>
+            <w:bookmarkEnd w:id="0"/>
           </w:p>
         </w:tc>
         <w:tc>
@@ -8469,8 +8453,6 @@
           <w:szCs w:val="26"/>
         </w:rPr>
       </w:pPr>
-      <w:bookmarkStart w:id="0" w:name="_GoBack"/>
-      <w:bookmarkEnd w:id="0"/>
     </w:p>
     <w:sectPr>
       <w:pgSz w:w="15840" w:h="12240" w:orient="landscape"/>
